--- a/資料/動作仕様_0731.docx
+++ b/資料/動作仕様_0731.docx
@@ -1882,425 +1882,6 @@
                         </w:txbxContent>
                       </v:textbox>
                     </v:shape>
-                  </w:pict>
-                </mc:Fallback>
-              </mc:AlternateContent>
-            </w:r>
-            <w:r>
-              <w:rPr>
-                <w:noProof/>
-              </w:rPr>
-              <mc:AlternateContent>
-                <mc:Choice Requires="wpg">
-                  <w:drawing>
-                    <wp:anchor distT="0" distB="0" distL="114300" distR="114300" simplePos="0" relativeHeight="251673600" behindDoc="0" locked="0" layoutInCell="1" allowOverlap="1" wp14:anchorId="3FD5B640" wp14:editId="04BD7E16">
-                      <wp:simplePos x="0" y="0"/>
-                      <wp:positionH relativeFrom="column">
-                        <wp:posOffset>137160</wp:posOffset>
-                      </wp:positionH>
-                      <wp:positionV relativeFrom="paragraph">
-                        <wp:posOffset>496570</wp:posOffset>
-                      </wp:positionV>
-                      <wp:extent cx="1845310" cy="730885"/>
-                      <wp:effectExtent l="0" t="0" r="21590" b="12065"/>
-                      <wp:wrapNone/>
-                      <wp:docPr id="139" name="グループ化 139"/>
-                      <wp:cNvGraphicFramePr/>
-                      <a:graphic xmlns:a="http://schemas.openxmlformats.org/drawingml/2006/main">
-                        <a:graphicData uri="http://schemas.microsoft.com/office/word/2010/wordprocessingGroup">
-                          <wpg:wgp>
-                            <wpg:cNvGrpSpPr/>
-                            <wpg:grpSpPr>
-                              <a:xfrm>
-                                <a:off x="0" y="0"/>
-                                <a:ext cx="1845310" cy="730885"/>
-                                <a:chOff x="0" y="742950"/>
-                                <a:chExt cx="1845310" cy="730885"/>
-                              </a:xfrm>
-                            </wpg:grpSpPr>
-                            <wps:wsp>
-                              <wps:cNvPr id="140" name="正方形/長方形 140"/>
-                              <wps:cNvSpPr/>
-                              <wps:spPr>
-                                <a:xfrm>
-                                  <a:off x="0" y="1114425"/>
-                                  <a:ext cx="359410" cy="359410"/>
-                                </a:xfrm>
-                                <a:prstGeom prst="rect">
-                                  <a:avLst/>
-                                </a:prstGeom>
-                                <a:solidFill>
-                                  <a:srgbClr val="FF9999"/>
-                                </a:solidFill>
-                                <a:ln w="19050">
-                                  <a:solidFill>
-                                    <a:schemeClr val="bg1"/>
-                                  </a:solidFill>
-                                </a:ln>
-                                <a:effectLst>
-                                  <a:softEdge rad="12700"/>
-                                </a:effectLst>
-                              </wps:spPr>
-                              <wps:style>
-                                <a:lnRef idx="2">
-                                  <a:schemeClr val="accent1">
-                                    <a:shade val="50000"/>
-                                  </a:schemeClr>
-                                </a:lnRef>
-                                <a:fillRef idx="1">
-                                  <a:schemeClr val="accent1"/>
-                                </a:fillRef>
-                                <a:effectRef idx="0">
-                                  <a:schemeClr val="accent1"/>
-                                </a:effectRef>
-                                <a:fontRef idx="minor">
-                                  <a:schemeClr val="lt1"/>
-                                </a:fontRef>
-                              </wps:style>
-                              <wps:txbx>
-                                <w:txbxContent>
-                                  <w:p>
-                                    <w:pPr>
-                                      <w:rPr>
-                                        <w:color w:val="000000" w:themeColor="text1"/>
-                                        <w14:textOutline w14:w="3175" w14:cap="rnd" w14:cmpd="sng" w14:algn="ctr">
-                                          <w14:noFill/>
-                                          <w14:prstDash w14:val="solid"/>
-                                          <w14:bevel/>
-                                        </w14:textOutline>
-                                      </w:rPr>
-                                    </w:pPr>
-                                  </w:p>
-                                </w:txbxContent>
-                              </wps:txbx>
-                              <wps:bodyPr rot="0" spcFirstLastPara="0" vertOverflow="overflow" horzOverflow="overflow" vert="horz" wrap="square" lIns="91440" tIns="45720" rIns="91440" bIns="45720" numCol="1" spcCol="0" rtlCol="0" fromWordArt="0" anchor="ctr" anchorCtr="0" forceAA="0" compatLnSpc="1">
-                                <a:prstTxWarp prst="textNoShape">
-                                  <a:avLst/>
-                                </a:prstTxWarp>
-                                <a:noAutofit/>
-                              </wps:bodyPr>
-                            </wps:wsp>
-                            <wps:wsp>
-                              <wps:cNvPr id="141" name="正方形/長方形 141"/>
-                              <wps:cNvSpPr/>
-                              <wps:spPr>
-                                <a:xfrm>
-                                  <a:off x="371475" y="1114425"/>
-                                  <a:ext cx="359410" cy="359410"/>
-                                </a:xfrm>
-                                <a:prstGeom prst="rect">
-                                  <a:avLst/>
-                                </a:prstGeom>
-                                <a:solidFill>
-                                  <a:srgbClr val="FFCC99"/>
-                                </a:solidFill>
-                                <a:ln w="19050">
-                                  <a:solidFill>
-                                    <a:schemeClr val="bg1"/>
-                                  </a:solidFill>
-                                </a:ln>
-                                <a:effectLst>
-                                  <a:softEdge rad="12700"/>
-                                </a:effectLst>
-                              </wps:spPr>
-                              <wps:style>
-                                <a:lnRef idx="2">
-                                  <a:schemeClr val="accent1">
-                                    <a:shade val="50000"/>
-                                  </a:schemeClr>
-                                </a:lnRef>
-                                <a:fillRef idx="1">
-                                  <a:schemeClr val="accent1"/>
-                                </a:fillRef>
-                                <a:effectRef idx="0">
-                                  <a:schemeClr val="accent1"/>
-                                </a:effectRef>
-                                <a:fontRef idx="minor">
-                                  <a:schemeClr val="lt1"/>
-                                </a:fontRef>
-                              </wps:style>
-                              <wps:txbx>
-                                <w:txbxContent>
-                                  <w:p>
-                                    <w:pPr>
-                                      <w:rPr>
-                                        <w:color w:val="000000" w:themeColor="text1"/>
-                                        <w14:textOutline w14:w="3175" w14:cap="rnd" w14:cmpd="sng" w14:algn="ctr">
-                                          <w14:noFill/>
-                                          <w14:prstDash w14:val="solid"/>
-                                          <w14:bevel/>
-                                        </w14:textOutline>
-                                      </w:rPr>
-                                    </w:pPr>
-                                  </w:p>
-                                </w:txbxContent>
-                              </wps:txbx>
-                              <wps:bodyPr rot="0" spcFirstLastPara="0" vertOverflow="overflow" horzOverflow="overflow" vert="horz" wrap="square" lIns="91440" tIns="45720" rIns="91440" bIns="45720" numCol="1" spcCol="0" rtlCol="0" fromWordArt="0" anchor="ctr" anchorCtr="0" forceAA="0" compatLnSpc="1">
-                                <a:prstTxWarp prst="textNoShape">
-                                  <a:avLst/>
-                                </a:prstTxWarp>
-                                <a:noAutofit/>
-                              </wps:bodyPr>
-                            </wps:wsp>
-                            <wps:wsp>
-                              <wps:cNvPr id="143" name="正方形/長方形 143"/>
-                              <wps:cNvSpPr/>
-                              <wps:spPr>
-                                <a:xfrm>
-                                  <a:off x="1114425" y="1114425"/>
-                                  <a:ext cx="359410" cy="359410"/>
-                                </a:xfrm>
-                                <a:prstGeom prst="rect">
-                                  <a:avLst/>
-                                </a:prstGeom>
-                                <a:solidFill>
-                                  <a:srgbClr val="99FF99"/>
-                                </a:solidFill>
-                                <a:ln w="19050">
-                                  <a:solidFill>
-                                    <a:schemeClr val="bg1"/>
-                                  </a:solidFill>
-                                </a:ln>
-                                <a:effectLst>
-                                  <a:softEdge rad="12700"/>
-                                </a:effectLst>
-                              </wps:spPr>
-                              <wps:style>
-                                <a:lnRef idx="2">
-                                  <a:schemeClr val="accent1">
-                                    <a:shade val="50000"/>
-                                  </a:schemeClr>
-                                </a:lnRef>
-                                <a:fillRef idx="1">
-                                  <a:schemeClr val="accent1"/>
-                                </a:fillRef>
-                                <a:effectRef idx="0">
-                                  <a:schemeClr val="accent1"/>
-                                </a:effectRef>
-                                <a:fontRef idx="minor">
-                                  <a:schemeClr val="lt1"/>
-                                </a:fontRef>
-                              </wps:style>
-                              <wps:txbx>
-                                <w:txbxContent>
-                                  <w:p>
-                                    <w:pPr>
-                                      <w:rPr>
-                                        <w:color w:val="000000" w:themeColor="text1"/>
-                                      </w:rPr>
-                                    </w:pPr>
-                                  </w:p>
-                                </w:txbxContent>
-                              </wps:txbx>
-                              <wps:bodyPr rot="0" spcFirstLastPara="0" vertOverflow="overflow" horzOverflow="overflow" vert="horz" wrap="square" lIns="91440" tIns="45720" rIns="91440" bIns="45720" numCol="1" spcCol="0" rtlCol="0" fromWordArt="0" anchor="ctr" anchorCtr="0" forceAA="0" compatLnSpc="1">
-                                <a:prstTxWarp prst="textNoShape">
-                                  <a:avLst/>
-                                </a:prstTxWarp>
-                                <a:noAutofit/>
-                              </wps:bodyPr>
-                            </wps:wsp>
-                            <wps:wsp>
-                              <wps:cNvPr id="144" name="正方形/長方形 144"/>
-                              <wps:cNvSpPr/>
-                              <wps:spPr>
-                                <a:xfrm>
-                                  <a:off x="1485900" y="742950"/>
-                                  <a:ext cx="359410" cy="359410"/>
-                                </a:xfrm>
-                                <a:prstGeom prst="rect">
-                                  <a:avLst/>
-                                </a:prstGeom>
-                                <a:solidFill>
-                                  <a:srgbClr val="66FFFF"/>
-                                </a:solidFill>
-                                <a:ln w="19050">
-                                  <a:solidFill>
-                                    <a:schemeClr val="bg1"/>
-                                  </a:solidFill>
-                                </a:ln>
-                                <a:effectLst>
-                                  <a:softEdge rad="12700"/>
-                                </a:effectLst>
-                              </wps:spPr>
-                              <wps:style>
-                                <a:lnRef idx="2">
-                                  <a:schemeClr val="accent1">
-                                    <a:shade val="50000"/>
-                                  </a:schemeClr>
-                                </a:lnRef>
-                                <a:fillRef idx="1">
-                                  <a:schemeClr val="accent1"/>
-                                </a:fillRef>
-                                <a:effectRef idx="0">
-                                  <a:schemeClr val="accent1"/>
-                                </a:effectRef>
-                                <a:fontRef idx="minor">
-                                  <a:schemeClr val="lt1"/>
-                                </a:fontRef>
-                              </wps:style>
-                              <wps:txbx>
-                                <w:txbxContent>
-                                  <w:p>
-                                    <w:pPr>
-                                      <w:rPr>
-                                        <w:color w:val="000000" w:themeColor="text1"/>
-                                      </w:rPr>
-                                    </w:pPr>
-                                  </w:p>
-                                </w:txbxContent>
-                              </wps:txbx>
-                              <wps:bodyPr rot="0" spcFirstLastPara="0" vertOverflow="overflow" horzOverflow="overflow" vert="horz" wrap="square" lIns="91440" tIns="45720" rIns="91440" bIns="45720" numCol="1" spcCol="0" rtlCol="0" fromWordArt="0" anchor="ctr" anchorCtr="0" forceAA="0" compatLnSpc="1">
-                                <a:prstTxWarp prst="textNoShape">
-                                  <a:avLst/>
-                                </a:prstTxWarp>
-                                <a:noAutofit/>
-                              </wps:bodyPr>
-                            </wps:wsp>
-                            <wps:wsp>
-                              <wps:cNvPr id="145" name="正方形/長方形 145"/>
-                              <wps:cNvSpPr/>
-                              <wps:spPr>
-                                <a:xfrm>
-                                  <a:off x="1485900" y="1114425"/>
-                                  <a:ext cx="359410" cy="359410"/>
-                                </a:xfrm>
-                                <a:prstGeom prst="rect">
-                                  <a:avLst/>
-                                </a:prstGeom>
-                                <a:solidFill>
-                                  <a:srgbClr val="66FFFF"/>
-                                </a:solidFill>
-                                <a:ln w="19050">
-                                  <a:solidFill>
-                                    <a:schemeClr val="bg1"/>
-                                  </a:solidFill>
-                                </a:ln>
-                                <a:effectLst>
-                                  <a:softEdge rad="12700"/>
-                                </a:effectLst>
-                              </wps:spPr>
-                              <wps:style>
-                                <a:lnRef idx="2">
-                                  <a:schemeClr val="accent1">
-                                    <a:shade val="50000"/>
-                                  </a:schemeClr>
-                                </a:lnRef>
-                                <a:fillRef idx="1">
-                                  <a:schemeClr val="accent1"/>
-                                </a:fillRef>
-                                <a:effectRef idx="0">
-                                  <a:schemeClr val="accent1"/>
-                                </a:effectRef>
-                                <a:fontRef idx="minor">
-                                  <a:schemeClr val="lt1"/>
-                                </a:fontRef>
-                              </wps:style>
-                              <wps:txbx>
-                                <w:txbxContent>
-                                  <w:p>
-                                    <w:pPr>
-                                      <w:rPr>
-                                        <w:color w:val="000000" w:themeColor="text1"/>
-                                      </w:rPr>
-                                    </w:pPr>
-                                  </w:p>
-                                </w:txbxContent>
-                              </wps:txbx>
-                              <wps:bodyPr rot="0" spcFirstLastPara="0" vertOverflow="overflow" horzOverflow="overflow" vert="horz" wrap="square" lIns="91440" tIns="45720" rIns="91440" bIns="45720" numCol="1" spcCol="0" rtlCol="0" fromWordArt="0" anchor="ctr" anchorCtr="0" forceAA="0" compatLnSpc="1">
-                                <a:prstTxWarp prst="textNoShape">
-                                  <a:avLst/>
-                                </a:prstTxWarp>
-                                <a:noAutofit/>
-                              </wps:bodyPr>
-                            </wps:wsp>
-                          </wpg:wgp>
-                        </a:graphicData>
-                      </a:graphic>
-                      <wp14:sizeRelV relativeFrom="margin">
-                        <wp14:pctHeight>0</wp14:pctHeight>
-                      </wp14:sizeRelV>
-                    </wp:anchor>
-                  </w:drawing>
-                </mc:Choice>
-                <mc:Fallback>
-                  <w:pict>
-                    <v:group w14:anchorId="3FD5B640" id="グループ化 139" o:spid="_x0000_s1043" style="position:absolute;margin-left:10.8pt;margin-top:39.1pt;width:145.3pt;height:57.55pt;z-index:251673600;mso-height-relative:margin" coordorigin=",7429" coordsize="18453,7308" o:gfxdata="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">
-                      <v:rect id="正方形/長方形 140" o:spid="_x0000_s1044" style="position:absolute;top:11144;width:3594;height:3594;visibility:visible;mso-wrap-style:square;v-text-anchor:middle" o:gfxdata="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" fillcolor="#f99" strokecolor="white [3212]" strokeweight="1.5pt">
-                        <v:textbox>
-                          <w:txbxContent>
-                            <w:p>
-                              <w:pPr>
-                                <w:rPr>
-                                  <w:color w:val="000000" w:themeColor="text1"/>
-                                  <w14:textOutline w14:w="3175" w14:cap="rnd" w14:cmpd="sng" w14:algn="ctr">
-                                    <w14:noFill/>
-                                    <w14:prstDash w14:val="solid"/>
-                                    <w14:bevel/>
-                                  </w14:textOutline>
-                                </w:rPr>
-                              </w:pPr>
-                            </w:p>
-                          </w:txbxContent>
-                        </v:textbox>
-                      </v:rect>
-                      <v:rect id="正方形/長方形 141" o:spid="_x0000_s1045" style="position:absolute;left:3714;top:11144;width:3594;height:3594;visibility:visible;mso-wrap-style:square;v-text-anchor:middle" o:gfxdata="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" fillcolor="#fc9" strokecolor="white [3212]" strokeweight="1.5pt">
-                        <v:textbox>
-                          <w:txbxContent>
-                            <w:p>
-                              <w:pPr>
-                                <w:rPr>
-                                  <w:color w:val="000000" w:themeColor="text1"/>
-                                  <w14:textOutline w14:w="3175" w14:cap="rnd" w14:cmpd="sng" w14:algn="ctr">
-                                    <w14:noFill/>
-                                    <w14:prstDash w14:val="solid"/>
-                                    <w14:bevel/>
-                                  </w14:textOutline>
-                                </w:rPr>
-                              </w:pPr>
-                            </w:p>
-                          </w:txbxContent>
-                        </v:textbox>
-                      </v:rect>
-                      <v:rect id="正方形/長方形 143" o:spid="_x0000_s1046" style="position:absolute;left:11144;top:11144;width:3594;height:3594;visibility:visible;mso-wrap-style:square;v-text-anchor:middle" o:gfxdata="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" fillcolor="#9f9" strokecolor="white [3212]" strokeweight="1.5pt">
-                        <v:textbox>
-                          <w:txbxContent>
-                            <w:p>
-                              <w:pPr>
-                                <w:rPr>
-                                  <w:color w:val="000000" w:themeColor="text1"/>
-                                </w:rPr>
-                              </w:pPr>
-                            </w:p>
-                          </w:txbxContent>
-                        </v:textbox>
-                      </v:rect>
-                      <v:rect id="正方形/長方形 144" o:spid="_x0000_s1047" style="position:absolute;left:14859;top:7429;width:3594;height:3594;visibility:visible;mso-wrap-style:square;v-text-anchor:middle" o:gfxdata="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" fillcolor="#6ff" strokecolor="white [3212]" strokeweight="1.5pt">
-                        <v:textbox>
-                          <w:txbxContent>
-                            <w:p>
-                              <w:pPr>
-                                <w:rPr>
-                                  <w:color w:val="000000" w:themeColor="text1"/>
-                                </w:rPr>
-                              </w:pPr>
-                            </w:p>
-                          </w:txbxContent>
-                        </v:textbox>
-                      </v:rect>
-                      <v:rect id="正方形/長方形 145" o:spid="_x0000_s1048" style="position:absolute;left:14859;top:11144;width:3594;height:3594;visibility:visible;mso-wrap-style:square;v-text-anchor:middle" o:gfxdata="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" fillcolor="#6ff" strokecolor="white [3212]" strokeweight="1.5pt">
-                        <v:textbox>
-                          <w:txbxContent>
-                            <w:p>
-                              <w:pPr>
-                                <w:rPr>
-                                  <w:color w:val="000000" w:themeColor="text1"/>
-                                </w:rPr>
-                              </w:pPr>
-                            </w:p>
-                          </w:txbxContent>
-                        </v:textbox>
-                      </v:rect>
-                    </v:group>
                   </w:pict>
                 </mc:Fallback>
               </mc:AlternateContent>
@@ -3160,7 +2741,427 @@
               <w:t>参照</w:t>
             </w:r>
           </w:p>
-          <w:p/>
+          <w:p>
+            <w:r>
+              <w:rPr>
+                <w:noProof/>
+              </w:rPr>
+              <mc:AlternateContent>
+                <mc:Choice Requires="wpg">
+                  <w:drawing>
+                    <wp:anchor distT="0" distB="0" distL="114300" distR="114300" simplePos="0" relativeHeight="251673600" behindDoc="0" locked="0" layoutInCell="1" allowOverlap="1" wp14:anchorId="3FD5B640" wp14:editId="04BD7E16">
+                      <wp:simplePos x="0" y="0"/>
+                      <wp:positionH relativeFrom="column">
+                        <wp:posOffset>137160</wp:posOffset>
+                      </wp:positionH>
+                      <wp:positionV relativeFrom="paragraph">
+                        <wp:posOffset>39370</wp:posOffset>
+                      </wp:positionV>
+                      <wp:extent cx="1845310" cy="730885"/>
+                      <wp:effectExtent l="0" t="0" r="21590" b="12065"/>
+                      <wp:wrapNone/>
+                      <wp:docPr id="139" name="グループ化 139"/>
+                      <wp:cNvGraphicFramePr/>
+                      <a:graphic xmlns:a="http://schemas.openxmlformats.org/drawingml/2006/main">
+                        <a:graphicData uri="http://schemas.microsoft.com/office/word/2010/wordprocessingGroup">
+                          <wpg:wgp>
+                            <wpg:cNvGrpSpPr/>
+                            <wpg:grpSpPr>
+                              <a:xfrm>
+                                <a:off x="0" y="0"/>
+                                <a:ext cx="1845310" cy="730885"/>
+                                <a:chOff x="0" y="742950"/>
+                                <a:chExt cx="1845310" cy="730885"/>
+                              </a:xfrm>
+                            </wpg:grpSpPr>
+                            <wps:wsp>
+                              <wps:cNvPr id="140" name="正方形/長方形 140"/>
+                              <wps:cNvSpPr/>
+                              <wps:spPr>
+                                <a:xfrm>
+                                  <a:off x="0" y="1114425"/>
+                                  <a:ext cx="359410" cy="359410"/>
+                                </a:xfrm>
+                                <a:prstGeom prst="rect">
+                                  <a:avLst/>
+                                </a:prstGeom>
+                                <a:solidFill>
+                                  <a:srgbClr val="FF9999"/>
+                                </a:solidFill>
+                                <a:ln w="19050">
+                                  <a:solidFill>
+                                    <a:schemeClr val="bg1"/>
+                                  </a:solidFill>
+                                </a:ln>
+                                <a:effectLst>
+                                  <a:softEdge rad="12700"/>
+                                </a:effectLst>
+                              </wps:spPr>
+                              <wps:style>
+                                <a:lnRef idx="2">
+                                  <a:schemeClr val="accent1">
+                                    <a:shade val="50000"/>
+                                  </a:schemeClr>
+                                </a:lnRef>
+                                <a:fillRef idx="1">
+                                  <a:schemeClr val="accent1"/>
+                                </a:fillRef>
+                                <a:effectRef idx="0">
+                                  <a:schemeClr val="accent1"/>
+                                </a:effectRef>
+                                <a:fontRef idx="minor">
+                                  <a:schemeClr val="lt1"/>
+                                </a:fontRef>
+                              </wps:style>
+                              <wps:txbx>
+                                <w:txbxContent>
+                                  <w:p>
+                                    <w:pPr>
+                                      <w:rPr>
+                                        <w:color w:val="000000" w:themeColor="text1"/>
+                                        <w14:textOutline w14:w="3175" w14:cap="rnd" w14:cmpd="sng" w14:algn="ctr">
+                                          <w14:noFill/>
+                                          <w14:prstDash w14:val="solid"/>
+                                          <w14:bevel/>
+                                        </w14:textOutline>
+                                      </w:rPr>
+                                    </w:pPr>
+                                  </w:p>
+                                </w:txbxContent>
+                              </wps:txbx>
+                              <wps:bodyPr rot="0" spcFirstLastPara="0" vertOverflow="overflow" horzOverflow="overflow" vert="horz" wrap="square" lIns="91440" tIns="45720" rIns="91440" bIns="45720" numCol="1" spcCol="0" rtlCol="0" fromWordArt="0" anchor="ctr" anchorCtr="0" forceAA="0" compatLnSpc="1">
+                                <a:prstTxWarp prst="textNoShape">
+                                  <a:avLst/>
+                                </a:prstTxWarp>
+                                <a:noAutofit/>
+                              </wps:bodyPr>
+                            </wps:wsp>
+                            <wps:wsp>
+                              <wps:cNvPr id="141" name="正方形/長方形 141"/>
+                              <wps:cNvSpPr/>
+                              <wps:spPr>
+                                <a:xfrm>
+                                  <a:off x="371475" y="1114425"/>
+                                  <a:ext cx="359410" cy="359410"/>
+                                </a:xfrm>
+                                <a:prstGeom prst="rect">
+                                  <a:avLst/>
+                                </a:prstGeom>
+                                <a:solidFill>
+                                  <a:srgbClr val="FFCC99"/>
+                                </a:solidFill>
+                                <a:ln w="19050">
+                                  <a:solidFill>
+                                    <a:schemeClr val="bg1"/>
+                                  </a:solidFill>
+                                </a:ln>
+                                <a:effectLst>
+                                  <a:softEdge rad="12700"/>
+                                </a:effectLst>
+                              </wps:spPr>
+                              <wps:style>
+                                <a:lnRef idx="2">
+                                  <a:schemeClr val="accent1">
+                                    <a:shade val="50000"/>
+                                  </a:schemeClr>
+                                </a:lnRef>
+                                <a:fillRef idx="1">
+                                  <a:schemeClr val="accent1"/>
+                                </a:fillRef>
+                                <a:effectRef idx="0">
+                                  <a:schemeClr val="accent1"/>
+                                </a:effectRef>
+                                <a:fontRef idx="minor">
+                                  <a:schemeClr val="lt1"/>
+                                </a:fontRef>
+                              </wps:style>
+                              <wps:txbx>
+                                <w:txbxContent>
+                                  <w:p>
+                                    <w:pPr>
+                                      <w:rPr>
+                                        <w:color w:val="000000" w:themeColor="text1"/>
+                                        <w14:textOutline w14:w="3175" w14:cap="rnd" w14:cmpd="sng" w14:algn="ctr">
+                                          <w14:noFill/>
+                                          <w14:prstDash w14:val="solid"/>
+                                          <w14:bevel/>
+                                        </w14:textOutline>
+                                      </w:rPr>
+                                    </w:pPr>
+                                  </w:p>
+                                </w:txbxContent>
+                              </wps:txbx>
+                              <wps:bodyPr rot="0" spcFirstLastPara="0" vertOverflow="overflow" horzOverflow="overflow" vert="horz" wrap="square" lIns="91440" tIns="45720" rIns="91440" bIns="45720" numCol="1" spcCol="0" rtlCol="0" fromWordArt="0" anchor="ctr" anchorCtr="0" forceAA="0" compatLnSpc="1">
+                                <a:prstTxWarp prst="textNoShape">
+                                  <a:avLst/>
+                                </a:prstTxWarp>
+                                <a:noAutofit/>
+                              </wps:bodyPr>
+                            </wps:wsp>
+                            <wps:wsp>
+                              <wps:cNvPr id="143" name="正方形/長方形 143"/>
+                              <wps:cNvSpPr/>
+                              <wps:spPr>
+                                <a:xfrm>
+                                  <a:off x="1114425" y="1114425"/>
+                                  <a:ext cx="359410" cy="359410"/>
+                                </a:xfrm>
+                                <a:prstGeom prst="rect">
+                                  <a:avLst/>
+                                </a:prstGeom>
+                                <a:solidFill>
+                                  <a:srgbClr val="99FF99"/>
+                                </a:solidFill>
+                                <a:ln w="19050">
+                                  <a:solidFill>
+                                    <a:schemeClr val="bg1"/>
+                                  </a:solidFill>
+                                </a:ln>
+                                <a:effectLst>
+                                  <a:softEdge rad="12700"/>
+                                </a:effectLst>
+                              </wps:spPr>
+                              <wps:style>
+                                <a:lnRef idx="2">
+                                  <a:schemeClr val="accent1">
+                                    <a:shade val="50000"/>
+                                  </a:schemeClr>
+                                </a:lnRef>
+                                <a:fillRef idx="1">
+                                  <a:schemeClr val="accent1"/>
+                                </a:fillRef>
+                                <a:effectRef idx="0">
+                                  <a:schemeClr val="accent1"/>
+                                </a:effectRef>
+                                <a:fontRef idx="minor">
+                                  <a:schemeClr val="lt1"/>
+                                </a:fontRef>
+                              </wps:style>
+                              <wps:txbx>
+                                <w:txbxContent>
+                                  <w:p>
+                                    <w:pPr>
+                                      <w:rPr>
+                                        <w:color w:val="000000" w:themeColor="text1"/>
+                                      </w:rPr>
+                                    </w:pPr>
+                                  </w:p>
+                                </w:txbxContent>
+                              </wps:txbx>
+                              <wps:bodyPr rot="0" spcFirstLastPara="0" vertOverflow="overflow" horzOverflow="overflow" vert="horz" wrap="square" lIns="91440" tIns="45720" rIns="91440" bIns="45720" numCol="1" spcCol="0" rtlCol="0" fromWordArt="0" anchor="ctr" anchorCtr="0" forceAA="0" compatLnSpc="1">
+                                <a:prstTxWarp prst="textNoShape">
+                                  <a:avLst/>
+                                </a:prstTxWarp>
+                                <a:noAutofit/>
+                              </wps:bodyPr>
+                            </wps:wsp>
+                            <wps:wsp>
+                              <wps:cNvPr id="144" name="正方形/長方形 144"/>
+                              <wps:cNvSpPr/>
+                              <wps:spPr>
+                                <a:xfrm>
+                                  <a:off x="1485900" y="742950"/>
+                                  <a:ext cx="359410" cy="359410"/>
+                                </a:xfrm>
+                                <a:prstGeom prst="rect">
+                                  <a:avLst/>
+                                </a:prstGeom>
+                                <a:solidFill>
+                                  <a:srgbClr val="66FFFF"/>
+                                </a:solidFill>
+                                <a:ln w="19050">
+                                  <a:solidFill>
+                                    <a:schemeClr val="bg1"/>
+                                  </a:solidFill>
+                                </a:ln>
+                                <a:effectLst>
+                                  <a:softEdge rad="12700"/>
+                                </a:effectLst>
+                              </wps:spPr>
+                              <wps:style>
+                                <a:lnRef idx="2">
+                                  <a:schemeClr val="accent1">
+                                    <a:shade val="50000"/>
+                                  </a:schemeClr>
+                                </a:lnRef>
+                                <a:fillRef idx="1">
+                                  <a:schemeClr val="accent1"/>
+                                </a:fillRef>
+                                <a:effectRef idx="0">
+                                  <a:schemeClr val="accent1"/>
+                                </a:effectRef>
+                                <a:fontRef idx="minor">
+                                  <a:schemeClr val="lt1"/>
+                                </a:fontRef>
+                              </wps:style>
+                              <wps:txbx>
+                                <w:txbxContent>
+                                  <w:p>
+                                    <w:pPr>
+                                      <w:rPr>
+                                        <w:color w:val="000000" w:themeColor="text1"/>
+                                      </w:rPr>
+                                    </w:pPr>
+                                  </w:p>
+                                </w:txbxContent>
+                              </wps:txbx>
+                              <wps:bodyPr rot="0" spcFirstLastPara="0" vertOverflow="overflow" horzOverflow="overflow" vert="horz" wrap="square" lIns="91440" tIns="45720" rIns="91440" bIns="45720" numCol="1" spcCol="0" rtlCol="0" fromWordArt="0" anchor="ctr" anchorCtr="0" forceAA="0" compatLnSpc="1">
+                                <a:prstTxWarp prst="textNoShape">
+                                  <a:avLst/>
+                                </a:prstTxWarp>
+                                <a:noAutofit/>
+                              </wps:bodyPr>
+                            </wps:wsp>
+                            <wps:wsp>
+                              <wps:cNvPr id="145" name="正方形/長方形 145"/>
+                              <wps:cNvSpPr/>
+                              <wps:spPr>
+                                <a:xfrm>
+                                  <a:off x="1485900" y="1114425"/>
+                                  <a:ext cx="359410" cy="359410"/>
+                                </a:xfrm>
+                                <a:prstGeom prst="rect">
+                                  <a:avLst/>
+                                </a:prstGeom>
+                                <a:solidFill>
+                                  <a:srgbClr val="66FFFF"/>
+                                </a:solidFill>
+                                <a:ln w="19050">
+                                  <a:solidFill>
+                                    <a:schemeClr val="bg1"/>
+                                  </a:solidFill>
+                                </a:ln>
+                                <a:effectLst>
+                                  <a:softEdge rad="12700"/>
+                                </a:effectLst>
+                              </wps:spPr>
+                              <wps:style>
+                                <a:lnRef idx="2">
+                                  <a:schemeClr val="accent1">
+                                    <a:shade val="50000"/>
+                                  </a:schemeClr>
+                                </a:lnRef>
+                                <a:fillRef idx="1">
+                                  <a:schemeClr val="accent1"/>
+                                </a:fillRef>
+                                <a:effectRef idx="0">
+                                  <a:schemeClr val="accent1"/>
+                                </a:effectRef>
+                                <a:fontRef idx="minor">
+                                  <a:schemeClr val="lt1"/>
+                                </a:fontRef>
+                              </wps:style>
+                              <wps:txbx>
+                                <w:txbxContent>
+                                  <w:p>
+                                    <w:pPr>
+                                      <w:rPr>
+                                        <w:color w:val="000000" w:themeColor="text1"/>
+                                      </w:rPr>
+                                    </w:pPr>
+                                  </w:p>
+                                </w:txbxContent>
+                              </wps:txbx>
+                              <wps:bodyPr rot="0" spcFirstLastPara="0" vertOverflow="overflow" horzOverflow="overflow" vert="horz" wrap="square" lIns="91440" tIns="45720" rIns="91440" bIns="45720" numCol="1" spcCol="0" rtlCol="0" fromWordArt="0" anchor="ctr" anchorCtr="0" forceAA="0" compatLnSpc="1">
+                                <a:prstTxWarp prst="textNoShape">
+                                  <a:avLst/>
+                                </a:prstTxWarp>
+                                <a:noAutofit/>
+                              </wps:bodyPr>
+                            </wps:wsp>
+                          </wpg:wgp>
+                        </a:graphicData>
+                      </a:graphic>
+                      <wp14:sizeRelV relativeFrom="margin">
+                        <wp14:pctHeight>0</wp14:pctHeight>
+                      </wp14:sizeRelV>
+                    </wp:anchor>
+                  </w:drawing>
+                </mc:Choice>
+                <mc:Fallback>
+                  <w:pict>
+                    <v:group w14:anchorId="3FD5B640" id="グループ化 139" o:spid="_x0000_s1054" style="position:absolute;left:0;text-align:left;margin-left:10.8pt;margin-top:3.1pt;width:145.3pt;height:57.55pt;z-index:251673600;mso-height-relative:margin" coordorigin=",7429" coordsize="18453,7308" o:gfxdata="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">
+                      <v:rect id="正方形/長方形 140" o:spid="_x0000_s1055" style="position:absolute;top:11144;width:3594;height:3594;visibility:visible;mso-wrap-style:square;v-text-anchor:middle" o:gfxdata="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" fillcolor="#f99" strokecolor="white [3212]" strokeweight="1.5pt">
+                        <v:textbox>
+                          <w:txbxContent>
+                            <w:p>
+                              <w:pPr>
+                                <w:rPr>
+                                  <w:color w:val="000000" w:themeColor="text1"/>
+                                  <w14:textOutline w14:w="3175" w14:cap="rnd" w14:cmpd="sng" w14:algn="ctr">
+                                    <w14:noFill/>
+                                    <w14:prstDash w14:val="solid"/>
+                                    <w14:bevel/>
+                                  </w14:textOutline>
+                                </w:rPr>
+                              </w:pPr>
+                            </w:p>
+                          </w:txbxContent>
+                        </v:textbox>
+                      </v:rect>
+                      <v:rect id="正方形/長方形 141" o:spid="_x0000_s1056" style="position:absolute;left:3714;top:11144;width:3594;height:3594;visibility:visible;mso-wrap-style:square;v-text-anchor:middle" o:gfxdata="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" fillcolor="#fc9" strokecolor="white [3212]" strokeweight="1.5pt">
+                        <v:textbox>
+                          <w:txbxContent>
+                            <w:p>
+                              <w:pPr>
+                                <w:rPr>
+                                  <w:color w:val="000000" w:themeColor="text1"/>
+                                  <w14:textOutline w14:w="3175" w14:cap="rnd" w14:cmpd="sng" w14:algn="ctr">
+                                    <w14:noFill/>
+                                    <w14:prstDash w14:val="solid"/>
+                                    <w14:bevel/>
+                                  </w14:textOutline>
+                                </w:rPr>
+                              </w:pPr>
+                            </w:p>
+                          </w:txbxContent>
+                        </v:textbox>
+                      </v:rect>
+                      <v:rect id="正方形/長方形 143" o:spid="_x0000_s1057" style="position:absolute;left:11144;top:11144;width:3594;height:3594;visibility:visible;mso-wrap-style:square;v-text-anchor:middle" o:gfxdata="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" fillcolor="#9f9" strokecolor="white [3212]" strokeweight="1.5pt">
+                        <v:textbox>
+                          <w:txbxContent>
+                            <w:p>
+                              <w:pPr>
+                                <w:rPr>
+                                  <w:color w:val="000000" w:themeColor="text1"/>
+                                </w:rPr>
+                              </w:pPr>
+                            </w:p>
+                          </w:txbxContent>
+                        </v:textbox>
+                      </v:rect>
+                      <v:rect id="正方形/長方形 144" o:spid="_x0000_s1058" style="position:absolute;left:14859;top:7429;width:3594;height:3594;visibility:visible;mso-wrap-style:square;v-text-anchor:middle" o:gfxdata="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" fillcolor="#6ff" strokecolor="white [3212]" strokeweight="1.5pt">
+                        <v:textbox>
+                          <w:txbxContent>
+                            <w:p>
+                              <w:pPr>
+                                <w:rPr>
+                                  <w:color w:val="000000" w:themeColor="text1"/>
+                                </w:rPr>
+                              </w:pPr>
+                            </w:p>
+                          </w:txbxContent>
+                        </v:textbox>
+                      </v:rect>
+                      <v:rect id="正方形/長方形 145" o:spid="_x0000_s1059" style="position:absolute;left:14859;top:11144;width:3594;height:3594;visibility:visible;mso-wrap-style:square;v-text-anchor:middle" o:gfxdata="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" fillcolor="#6ff" strokecolor="white [3212]" strokeweight="1.5pt">
+                        <v:textbox>
+                          <w:txbxContent>
+                            <w:p>
+                              <w:pPr>
+                                <w:rPr>
+                                  <w:color w:val="000000" w:themeColor="text1"/>
+                                </w:rPr>
+                              </w:pPr>
+                            </w:p>
+                          </w:txbxContent>
+                        </v:textbox>
+                      </v:rect>
+                    </v:group>
+                  </w:pict>
+                </mc:Fallback>
+              </mc:AlternateContent>
+            </w:r>
+          </w:p>
           <w:p/>
           <w:p/>
           <w:p/>
@@ -3240,9 +3241,9 @@
             <w:r>
               <w:rPr>
                 <w:rFonts w:hint="eastAsia"/>
-                <w:color w:val="000000" w:themeColor="text1"/>
-              </w:rPr>
-              <w:t>白フェードアウト</w:t>
+                <w:color w:val="FF0000"/>
+              </w:rPr>
+              <w:t>リザルトシーンにシーンチェンジ</w:t>
             </w:r>
             <w:r>
               <w:rPr>
@@ -3344,11 +3345,6 @@
       </w:tr>
     </w:tbl>
     <w:p>
-      <w:pPr>
-        <w:rPr>
-          <w:rFonts w:hint="eastAsia"/>
-        </w:rPr>
-      </w:pPr>
       <w:r>
         <w:rPr>
           <w:rFonts w:hint="eastAsia"/>
@@ -5919,8 +5915,15 @@
             <w:r>
               <w:rPr>
                 <w:rFonts w:hint="eastAsia"/>
-              </w:rPr>
-              <w:t>黒フェードアウトを行ってください。</w:t>
+                <w:color w:val="FF0000"/>
+              </w:rPr>
+              <w:t>リザルトシーンにシーンチェンジ</w:t>
+            </w:r>
+            <w:r>
+              <w:rPr>
+                <w:rFonts w:hint="eastAsia"/>
+              </w:rPr>
+              <w:t>を行ってください。</w:t>
             </w:r>
           </w:p>
         </w:tc>
@@ -5974,8 +5977,35 @@
             <w:r>
               <w:rPr>
                 <w:rFonts w:hint="eastAsia"/>
-              </w:rPr>
-              <w:t>白及び黒フェードアウト終了後、リザルトシーンに変更してください。</w:t>
+                <w:color w:val="FF0000"/>
+              </w:rPr>
+              <w:t>白または黒フェードアウトを【2】の数値で行い、</w:t>
+            </w:r>
+            <w:r>
+              <w:rPr>
+                <w:color w:val="FF0000"/>
+              </w:rPr>
+              <w:br/>
+            </w:r>
+            <w:r>
+              <w:rPr>
+                <w:rFonts w:hint="eastAsia"/>
+                <w:color w:val="FF0000"/>
+              </w:rPr>
+              <w:t>黒画面が完全に白または黒になったらシーンチェンジし、</w:t>
+            </w:r>
+            <w:r>
+              <w:rPr>
+                <w:color w:val="FF0000"/>
+              </w:rPr>
+              <w:br/>
+            </w:r>
+            <w:r>
+              <w:rPr>
+                <w:rFonts w:hint="eastAsia"/>
+                <w:color w:val="FF0000"/>
+              </w:rPr>
+              <w:t>その後【4】の数値でフェードインを行ってください。</w:t>
             </w:r>
           </w:p>
         </w:tc>
@@ -6030,7 +6060,15 @@
               <w:rPr>
                 <w:rFonts w:hint="eastAsia"/>
               </w:rPr>
-              <w:t>ESCボタンでウィンドウを閉じる処理をお願いいたします。</w:t>
+              <w:t>ESCボタンでウィンドウを閉じる処理をお願いいた</w:t>
+            </w:r>
+            <w:bookmarkStart w:id="0" w:name="_GoBack"/>
+            <w:bookmarkEnd w:id="0"/>
+            <w:r>
+              <w:rPr>
+                <w:rFonts w:hint="eastAsia"/>
+              </w:rPr>
+              <w:t>します。</w:t>
             </w:r>
           </w:p>
         </w:tc>
@@ -6128,6 +6166,7 @@
                 <w:rFonts w:hint="eastAsia"/>
                 <w:color w:val="000000" w:themeColor="text1"/>
               </w:rPr>
+              <w:lastRenderedPageBreak/>
               <w:t>キャラクターがボールに押されて</w:t>
             </w:r>
             <w:r>
@@ -6175,9 +6214,6 @@
           <w:p>
             <w:pPr>
               <w:jc w:val="center"/>
-              <w:rPr>
-                <w:rFonts w:hint="eastAsia"/>
-              </w:rPr>
             </w:pPr>
           </w:p>
         </w:tc>
@@ -6188,9 +6224,6 @@
           <w:p>
             <w:pPr>
               <w:jc w:val="center"/>
-              <w:rPr>
-                <w:rFonts w:hint="eastAsia"/>
-              </w:rPr>
             </w:pPr>
             <w:r>
               <w:rPr>
@@ -6207,9 +6240,6 @@
           <w:p>
             <w:pPr>
               <w:jc w:val="center"/>
-              <w:rPr>
-                <w:rFonts w:hint="eastAsia"/>
-              </w:rPr>
             </w:pPr>
             <w:r>
               <w:rPr>
@@ -6229,7 +6259,6 @@
             <w:pPr>
               <w:jc w:val="center"/>
               <w:rPr>
-                <w:rFonts w:hint="eastAsia"/>
                 <w:color w:val="0070C0"/>
               </w:rPr>
             </w:pPr>
@@ -6250,7 +6279,6 @@
             <w:pPr>
               <w:jc w:val="center"/>
               <w:rPr>
-                <w:rFonts w:hint="eastAsia"/>
                 <w:color w:val="0070C0"/>
               </w:rPr>
             </w:pPr>
@@ -6283,7 +6311,6 @@
           <w:p>
             <w:pPr>
               <w:rPr>
-                <w:rFonts w:hint="eastAsia"/>
                 <w:color w:val="0070C0"/>
               </w:rPr>
             </w:pPr>
@@ -6321,7 +6348,6 @@
             <w:pPr>
               <w:jc w:val="center"/>
               <w:rPr>
-                <w:rFonts w:hint="eastAsia"/>
                 <w:color w:val="0070C0"/>
               </w:rPr>
             </w:pPr>
@@ -6343,7 +6369,6 @@
             <w:pPr>
               <w:jc w:val="center"/>
               <w:rPr>
-                <w:rFonts w:hint="eastAsia"/>
                 <w:color w:val="0070C0"/>
               </w:rPr>
             </w:pPr>
@@ -6377,7 +6402,6 @@
           <w:p>
             <w:pPr>
               <w:rPr>
-                <w:rFonts w:hint="eastAsia"/>
                 <w:color w:val="0070C0"/>
               </w:rPr>
             </w:pPr>
@@ -6412,9 +6436,6 @@
           <w:p>
             <w:pPr>
               <w:jc w:val="center"/>
-              <w:rPr>
-                <w:rFonts w:hint="eastAsia"/>
-              </w:rPr>
             </w:pPr>
           </w:p>
         </w:tc>
@@ -6425,9 +6446,6 @@
           <w:p>
             <w:pPr>
               <w:jc w:val="center"/>
-              <w:rPr>
-                <w:rFonts w:hint="eastAsia"/>
-              </w:rPr>
             </w:pPr>
             <w:r>
               <w:rPr>
@@ -6444,9 +6462,6 @@
           <w:p>
             <w:pPr>
               <w:jc w:val="center"/>
-              <w:rPr>
-                <w:rFonts w:hint="eastAsia"/>
-              </w:rPr>
             </w:pPr>
             <w:r>
               <w:rPr>
@@ -6467,7 +6482,6 @@
             <w:pPr>
               <w:jc w:val="center"/>
               <w:rPr>
-                <w:rFonts w:hint="eastAsia"/>
                 <w:color w:val="0070C0"/>
               </w:rPr>
             </w:pPr>
@@ -6489,7 +6503,6 @@
             <w:pPr>
               <w:jc w:val="center"/>
               <w:rPr>
-                <w:rFonts w:hint="eastAsia"/>
                 <w:color w:val="0070C0"/>
               </w:rPr>
             </w:pPr>
@@ -6530,12 +6543,12 @@
           <w:p>
             <w:pPr>
               <w:rPr>
-                <w:rFonts w:hint="eastAsia"/>
                 <w:color w:val="0070C0"/>
               </w:rPr>
             </w:pPr>
             <w:r>
               <w:rPr>
+                <w:noProof/>
                 <w:color w:val="0070C0"/>
               </w:rPr>
               <w:drawing>
@@ -6668,6 +6681,7 @@
             </w:pPr>
             <w:r>
               <w:rPr>
+                <w:noProof/>
                 <w:color w:val="0070C0"/>
               </w:rPr>
               <w:drawing>
@@ -6906,6 +6920,7 @@
             </w:pPr>
             <w:r>
               <w:rPr>
+                <w:noProof/>
                 <w:color w:val="0070C0"/>
               </w:rPr>
               <w:drawing>
@@ -7040,7 +7055,6 @@
           <w:p>
             <w:pPr>
               <w:rPr>
-                <w:rFonts w:hint="eastAsia"/>
                 <w:color w:val="0070C0"/>
               </w:rPr>
             </w:pPr>
@@ -7057,7 +7071,6 @@
             <w:pPr>
               <w:jc w:val="center"/>
               <w:rPr>
-                <w:rFonts w:hint="eastAsia"/>
                 <w:color w:val="0070C0"/>
               </w:rPr>
             </w:pPr>
@@ -7079,7 +7092,6 @@
             <w:pPr>
               <w:jc w:val="center"/>
               <w:rPr>
-                <w:rFonts w:hint="eastAsia"/>
                 <w:color w:val="0070C0"/>
               </w:rPr>
             </w:pPr>
@@ -7161,7 +7173,6 @@
           <w:p>
             <w:pPr>
               <w:rPr>
-                <w:rFonts w:hint="eastAsia"/>
                 <w:color w:val="0070C0"/>
               </w:rPr>
             </w:pPr>
@@ -7196,9 +7207,6 @@
           <w:p>
             <w:pPr>
               <w:jc w:val="center"/>
-              <w:rPr>
-                <w:rFonts w:hint="eastAsia"/>
-              </w:rPr>
             </w:pPr>
           </w:p>
         </w:tc>
@@ -7209,9 +7217,6 @@
           <w:p>
             <w:pPr>
               <w:jc w:val="center"/>
-              <w:rPr>
-                <w:rFonts w:hint="eastAsia"/>
-              </w:rPr>
             </w:pPr>
             <w:r>
               <w:rPr>
@@ -7228,9 +7233,6 @@
           <w:p>
             <w:pPr>
               <w:jc w:val="center"/>
-              <w:rPr>
-                <w:rFonts w:hint="eastAsia"/>
-              </w:rPr>
             </w:pPr>
             <w:r>
               <w:rPr>
@@ -7250,7 +7252,6 @@
             <w:pPr>
               <w:jc w:val="center"/>
               <w:rPr>
-                <w:rFonts w:hint="eastAsia"/>
                 <w:color w:val="0070C0"/>
               </w:rPr>
             </w:pPr>
@@ -7271,7 +7272,6 @@
             <w:pPr>
               <w:jc w:val="center"/>
               <w:rPr>
-                <w:rFonts w:hint="eastAsia"/>
                 <w:color w:val="0070C0"/>
               </w:rPr>
             </w:pPr>
@@ -7291,7 +7291,6 @@
           <w:p>
             <w:pPr>
               <w:rPr>
-                <w:rFonts w:hint="eastAsia"/>
                 <w:color w:val="0070C0"/>
               </w:rPr>
             </w:pPr>
@@ -7315,7 +7314,6 @@
             <w:pPr>
               <w:jc w:val="center"/>
               <w:rPr>
-                <w:rFonts w:hint="eastAsia"/>
                 <w:color w:val="0070C0"/>
               </w:rPr>
             </w:pPr>
@@ -7337,7 +7335,6 @@
             <w:pPr>
               <w:jc w:val="center"/>
               <w:rPr>
-                <w:rFonts w:hint="eastAsia"/>
                 <w:color w:val="0070C0"/>
               </w:rPr>
             </w:pPr>
@@ -7385,7 +7382,6 @@
           <w:p>
             <w:pPr>
               <w:rPr>
-                <w:rFonts w:hint="eastAsia"/>
                 <w:color w:val="0070C0"/>
               </w:rPr>
             </w:pPr>
@@ -7400,15 +7396,7 @@
         </w:tc>
       </w:tr>
     </w:tbl>
-    <w:p>
-      <w:pPr>
-        <w:rPr>
-          <w:rFonts w:hint="eastAsia"/>
-        </w:rPr>
-      </w:pPr>
-      <w:bookmarkStart w:id="0" w:name="_GoBack"/>
-      <w:bookmarkEnd w:id="0"/>
-    </w:p>
+    <w:p/>
     <w:sectPr>
       <w:pgSz w:w="11906" w:h="16838"/>
       <w:pgMar w:top="720" w:right="720" w:bottom="720" w:left="720" w:header="851" w:footer="992" w:gutter="0"/>
@@ -8208,7 +8196,7 @@
 </file>
 
 <file path=customXml/itemProps1.xml><?xml version="1.0" encoding="utf-8"?>
-<ds:datastoreItem xmlns:ds="http://schemas.openxmlformats.org/officeDocument/2006/customXml" ds:itemID="{1639A64A-33E7-4089-A3F3-CEE642ECF3A4}">
+<ds:datastoreItem xmlns:ds="http://schemas.openxmlformats.org/officeDocument/2006/customXml" ds:itemID="{A437C9B3-0F20-4703-A943-2B8F7C32E7EF}">
   <ds:schemaRefs>
     <ds:schemaRef ds:uri="http://schemas.openxmlformats.org/officeDocument/2006/bibliography"/>
   </ds:schemaRefs>
